--- a/project/CSE_848_Fasburg_Thomas_Report.docx
+++ b/project/CSE_848_Fasburg_Thomas_Report.docx
@@ -702,14 +702,27 @@
                             <w:r>
                               <w:t xml:space="preserve">Equation </w:t>
                             </w:r>
-                            <w:fldSimple w:instr=" SEQ Equation \* ARABIC ">
-                              <w:r>
-                                <w:rPr>
-                                  <w:noProof/>
-                                </w:rPr>
-                                <w:t>1</w:t>
-                              </w:r>
-                            </w:fldSimple>
+                            <w:r>
+                              <w:fldChar w:fldCharType="begin"/>
+                            </w:r>
+                            <w:r>
+                              <w:instrText xml:space="preserve"> SEQ Equation \* ARABIC </w:instrText>
+                            </w:r>
+                            <w:r>
+                              <w:fldChar w:fldCharType="separate"/>
+                            </w:r>
+                            <w:r>
+                              <w:rPr>
+                                <w:noProof/>
+                              </w:rPr>
+                              <w:t>1</w:t>
+                            </w:r>
+                            <w:r>
+                              <w:rPr>
+                                <w:noProof/>
+                              </w:rPr>
+                              <w:fldChar w:fldCharType="end"/>
+                            </w:r>
                           </w:p>
                         </w:txbxContent>
                       </wps:txbx>
@@ -1705,14 +1718,27 @@
                             <w:r>
                               <w:t xml:space="preserve">Equation </w:t>
                             </w:r>
-                            <w:fldSimple w:instr=" SEQ Equation \* ARABIC ">
-                              <w:r>
-                                <w:rPr>
-                                  <w:noProof/>
-                                </w:rPr>
-                                <w:t>2</w:t>
-                              </w:r>
-                            </w:fldSimple>
+                            <w:r>
+                              <w:fldChar w:fldCharType="begin"/>
+                            </w:r>
+                            <w:r>
+                              <w:instrText xml:space="preserve"> SEQ Equation \* ARABIC </w:instrText>
+                            </w:r>
+                            <w:r>
+                              <w:fldChar w:fldCharType="separate"/>
+                            </w:r>
+                            <w:r>
+                              <w:rPr>
+                                <w:noProof/>
+                              </w:rPr>
+                              <w:t>2</w:t>
+                            </w:r>
+                            <w:r>
+                              <w:rPr>
+                                <w:noProof/>
+                              </w:rPr>
+                              <w:fldChar w:fldCharType="end"/>
+                            </w:r>
                           </w:p>
                         </w:txbxContent>
                       </wps:txbx>
@@ -2003,14 +2029,27 @@
       <w:r>
         <w:t xml:space="preserve">Figure </w:t>
       </w:r>
-      <w:fldSimple w:instr=" SEQ Figure \* ARABIC ">
-        <w:r>
-          <w:rPr>
-            <w:noProof/>
-          </w:rPr>
-          <w:t>1</w:t>
-        </w:r>
-      </w:fldSimple>
+      <w:r>
+        <w:fldChar w:fldCharType="begin"/>
+      </w:r>
+      <w:r>
+        <w:instrText xml:space="preserve"> SEQ Figure \* ARABIC </w:instrText>
+      </w:r>
+      <w:r>
+        <w:fldChar w:fldCharType="separate"/>
+      </w:r>
+      <w:r>
+        <w:rPr>
+          <w:noProof/>
+        </w:rPr>
+        <w:t>1</w:t>
+      </w:r>
+      <w:r>
+        <w:rPr>
+          <w:noProof/>
+        </w:rPr>
+        <w:fldChar w:fldCharType="end"/>
+      </w:r>
       <w:bookmarkEnd w:id="0"/>
       <w:r>
         <w:t xml:space="preserve">: Noise Gate </w:t>
@@ -2110,14 +2149,27 @@
       <w:r>
         <w:t xml:space="preserve">Table </w:t>
       </w:r>
-      <w:fldSimple w:instr=" SEQ Table \* ARABIC ">
-        <w:r>
-          <w:rPr>
-            <w:noProof/>
-          </w:rPr>
-          <w:t>1</w:t>
-        </w:r>
-      </w:fldSimple>
+      <w:r>
+        <w:fldChar w:fldCharType="begin"/>
+      </w:r>
+      <w:r>
+        <w:instrText xml:space="preserve"> SEQ Table \* ARABIC </w:instrText>
+      </w:r>
+      <w:r>
+        <w:fldChar w:fldCharType="separate"/>
+      </w:r>
+      <w:r>
+        <w:rPr>
+          <w:noProof/>
+        </w:rPr>
+        <w:t>1</w:t>
+      </w:r>
+      <w:r>
+        <w:rPr>
+          <w:noProof/>
+        </w:rPr>
+        <w:fldChar w:fldCharType="end"/>
+      </w:r>
       <w:r>
         <w:t>: Parameter List</w:t>
       </w:r>
@@ -3246,14 +3298,27 @@
       <w:r>
         <w:t xml:space="preserve">Figure </w:t>
       </w:r>
-      <w:fldSimple w:instr=" SEQ Figure \* ARABIC ">
-        <w:r>
-          <w:rPr>
-            <w:noProof/>
-          </w:rPr>
-          <w:t>2</w:t>
-        </w:r>
-      </w:fldSimple>
+      <w:r>
+        <w:fldChar w:fldCharType="begin"/>
+      </w:r>
+      <w:r>
+        <w:instrText xml:space="preserve"> SEQ Figure \* ARABIC </w:instrText>
+      </w:r>
+      <w:r>
+        <w:fldChar w:fldCharType="separate"/>
+      </w:r>
+      <w:r>
+        <w:rPr>
+          <w:noProof/>
+        </w:rPr>
+        <w:t>2</w:t>
+      </w:r>
+      <w:r>
+        <w:rPr>
+          <w:noProof/>
+        </w:rPr>
+        <w:fldChar w:fldCharType="end"/>
+      </w:r>
       <w:r>
         <w:t>: Audio Processing</w:t>
       </w:r>
@@ -3329,14 +3394,27 @@
       <w:r>
         <w:t xml:space="preserve">Equation </w:t>
       </w:r>
-      <w:fldSimple w:instr=" SEQ Equation \* ARABIC ">
-        <w:r>
-          <w:rPr>
-            <w:noProof/>
-          </w:rPr>
-          <w:t>3</w:t>
-        </w:r>
-      </w:fldSimple>
+      <w:r>
+        <w:fldChar w:fldCharType="begin"/>
+      </w:r>
+      <w:r>
+        <w:instrText xml:space="preserve"> SEQ Equation \* ARABIC </w:instrText>
+      </w:r>
+      <w:r>
+        <w:fldChar w:fldCharType="separate"/>
+      </w:r>
+      <w:r>
+        <w:rPr>
+          <w:noProof/>
+        </w:rPr>
+        <w:t>3</w:t>
+      </w:r>
+      <w:r>
+        <w:rPr>
+          <w:noProof/>
+        </w:rPr>
+        <w:fldChar w:fldCharType="end"/>
+      </w:r>
     </w:p>
     <w:p>
       <w:pPr>
@@ -3641,14 +3719,27 @@
       <w:r>
         <w:t xml:space="preserve">Figure </w:t>
       </w:r>
-      <w:fldSimple w:instr=" SEQ Figure \* ARABIC ">
-        <w:r>
-          <w:rPr>
-            <w:noProof/>
-          </w:rPr>
-          <w:t>3</w:t>
-        </w:r>
-      </w:fldSimple>
+      <w:r>
+        <w:fldChar w:fldCharType="begin"/>
+      </w:r>
+      <w:r>
+        <w:instrText xml:space="preserve"> SEQ Figure \* ARABIC </w:instrText>
+      </w:r>
+      <w:r>
+        <w:fldChar w:fldCharType="separate"/>
+      </w:r>
+      <w:r>
+        <w:rPr>
+          <w:noProof/>
+        </w:rPr>
+        <w:t>3</w:t>
+      </w:r>
+      <w:r>
+        <w:rPr>
+          <w:noProof/>
+        </w:rPr>
+        <w:fldChar w:fldCharType="end"/>
+      </w:r>
       <w:bookmarkEnd w:id="2"/>
       <w:r>
         <w:t>: Average Fitness for Each Generation</w:t>
@@ -3886,30 +3977,46 @@
         </w:drawing>
       </w:r>
     </w:p>
-    <w:p/>
     <w:p>
       <w:pPr>
         <w:pStyle w:val="Caption"/>
-        <w:rPr>
-          <w:noProof/>
-        </w:rPr>
       </w:pPr>
       <w:bookmarkStart w:id="3" w:name="_Ref437082418"/>
       <w:r>
         <w:t xml:space="preserve">Figure </w:t>
       </w:r>
-      <w:fldSimple w:instr=" SEQ Figure \* ARABIC ">
-        <w:r>
-          <w:rPr>
-            <w:noProof/>
-          </w:rPr>
-          <w:t>4</w:t>
-        </w:r>
-      </w:fldSimple>
+      <w:r>
+        <w:fldChar w:fldCharType="begin"/>
+      </w:r>
+      <w:r>
+        <w:instrText xml:space="preserve"> SEQ Figure \* ARABIC </w:instrText>
+      </w:r>
+      <w:r>
+        <w:fldChar w:fldCharType="separate"/>
+      </w:r>
+      <w:r>
+        <w:rPr>
+          <w:noProof/>
+        </w:rPr>
+        <w:t>4</w:t>
+      </w:r>
+      <w:r>
+        <w:rPr>
+          <w:noProof/>
+        </w:rPr>
+        <w:fldChar w:fldCharType="end"/>
+      </w:r>
       <w:bookmarkEnd w:id="3"/>
       <w:r>
         <w:t>: Confidence Interval of Fitness for Offspring Size 12</w:t>
       </w:r>
+    </w:p>
+    <w:p>
+      <w:pPr>
+        <w:rPr>
+          <w:lang w:eastAsia="en-AU"/>
+        </w:rPr>
+      </w:pPr>
     </w:p>
     <w:p>
       <w:pPr>
@@ -3922,7 +4029,7 @@
           <w:lang w:eastAsia="en-US"/>
         </w:rPr>
         <w:drawing>
-          <wp:inline distT="0" distB="0" distL="0" distR="0" wp14:anchorId="6253134A" wp14:editId="2817E55C">
+          <wp:inline distT="0" distB="0" distL="0" distR="0" wp14:anchorId="28493C23" wp14:editId="1C94E17C">
             <wp:extent cx="3044952" cy="1472184"/>
             <wp:effectExtent l="0" t="0" r="3175" b="0"/>
             <wp:docPr id="12" name="Picture 12" descr="C:\Users\A27LY5T\AppData\Local\Microsoft\Windows\Temporary Internet Files\Content.Word\24_Pic.jpg"/>
@@ -3976,14 +4083,27 @@
       <w:r>
         <w:t xml:space="preserve">Figure </w:t>
       </w:r>
-      <w:fldSimple w:instr=" SEQ Figure \* ARABIC ">
-        <w:r>
-          <w:rPr>
-            <w:noProof/>
-          </w:rPr>
-          <w:t>5</w:t>
-        </w:r>
-      </w:fldSimple>
+      <w:r>
+        <w:fldChar w:fldCharType="begin"/>
+      </w:r>
+      <w:r>
+        <w:instrText xml:space="preserve"> SEQ Figure \* ARABIC </w:instrText>
+      </w:r>
+      <w:r>
+        <w:fldChar w:fldCharType="separate"/>
+      </w:r>
+      <w:r>
+        <w:rPr>
+          <w:noProof/>
+        </w:rPr>
+        <w:t>5</w:t>
+      </w:r>
+      <w:r>
+        <w:rPr>
+          <w:noProof/>
+        </w:rPr>
+        <w:fldChar w:fldCharType="end"/>
+      </w:r>
       <w:bookmarkEnd w:id="4"/>
       <w:r>
         <w:t>: Confidence Interval of Fitness for Offspring Size 24</w:t>
@@ -4062,14 +4182,27 @@
       <w:r>
         <w:t xml:space="preserve">Figure </w:t>
       </w:r>
-      <w:fldSimple w:instr=" SEQ Figure \* ARABIC ">
-        <w:r>
-          <w:rPr>
-            <w:noProof/>
-          </w:rPr>
-          <w:t>6</w:t>
-        </w:r>
-      </w:fldSimple>
+      <w:r>
+        <w:fldChar w:fldCharType="begin"/>
+      </w:r>
+      <w:r>
+        <w:instrText xml:space="preserve"> SEQ Figure \* ARABIC </w:instrText>
+      </w:r>
+      <w:r>
+        <w:fldChar w:fldCharType="separate"/>
+      </w:r>
+      <w:r>
+        <w:rPr>
+          <w:noProof/>
+        </w:rPr>
+        <w:t>6</w:t>
+      </w:r>
+      <w:r>
+        <w:rPr>
+          <w:noProof/>
+        </w:rPr>
+        <w:fldChar w:fldCharType="end"/>
+      </w:r>
       <w:bookmarkEnd w:id="5"/>
       <w:r>
         <w:t>: Confidence Interval of Fitness for Offspring Size</w:t>
@@ -4158,14 +4291,27 @@
         <w:lastRenderedPageBreak/>
         <w:t xml:space="preserve">Table </w:t>
       </w:r>
-      <w:fldSimple w:instr=" SEQ Table \* ARABIC ">
-        <w:r>
-          <w:rPr>
-            <w:noProof/>
-          </w:rPr>
-          <w:t>2</w:t>
-        </w:r>
-      </w:fldSimple>
+      <w:r>
+        <w:fldChar w:fldCharType="begin"/>
+      </w:r>
+      <w:r>
+        <w:instrText xml:space="preserve"> SEQ Table \* ARABIC </w:instrText>
+      </w:r>
+      <w:r>
+        <w:fldChar w:fldCharType="separate"/>
+      </w:r>
+      <w:r>
+        <w:rPr>
+          <w:noProof/>
+        </w:rPr>
+        <w:t>2</w:t>
+      </w:r>
+      <w:r>
+        <w:rPr>
+          <w:noProof/>
+        </w:rPr>
+        <w:fldChar w:fldCharType="end"/>
+      </w:r>
       <w:bookmarkEnd w:id="6"/>
       <w:r>
         <w:t>: List of Expert Defined Parameters</w:t>
@@ -5214,14 +5360,27 @@
       <w:r>
         <w:t xml:space="preserve">Table </w:t>
       </w:r>
-      <w:fldSimple w:instr=" SEQ Table \* ARABIC ">
-        <w:r>
-          <w:rPr>
-            <w:noProof/>
-          </w:rPr>
-          <w:t>3</w:t>
-        </w:r>
-      </w:fldSimple>
+      <w:r>
+        <w:fldChar w:fldCharType="begin"/>
+      </w:r>
+      <w:r>
+        <w:instrText xml:space="preserve"> SEQ Table \* ARABIC </w:instrText>
+      </w:r>
+      <w:r>
+        <w:fldChar w:fldCharType="separate"/>
+      </w:r>
+      <w:r>
+        <w:rPr>
+          <w:noProof/>
+        </w:rPr>
+        <w:t>3</w:t>
+      </w:r>
+      <w:r>
+        <w:rPr>
+          <w:noProof/>
+        </w:rPr>
+        <w:fldChar w:fldCharType="end"/>
+      </w:r>
       <w:bookmarkEnd w:id="7"/>
       <w:r>
         <w:t xml:space="preserve">: List of Best Parameters from Each </w:t>
@@ -6391,14 +6550,30 @@
       <w:r>
         <w:t xml:space="preserve">Table </w:t>
       </w:r>
-      <w:fldSimple w:instr=" SEQ Table \* ARABIC ">
-        <w:r>
-          <w:rPr>
-            <w:noProof/>
-          </w:rPr>
-          <w:t>4</w:t>
-        </w:r>
-      </w:fldSimple>
+      <w:r>
+        <w:fldChar w:fldCharType="begin"/>
+      </w:r>
+      <w:r>
+        <w:instrText xml:space="preserve"> SEQ </w:instrText>
+      </w:r>
+      <w:r>
+        <w:instrText xml:space="preserve">Table \* ARABIC </w:instrText>
+      </w:r>
+      <w:r>
+        <w:fldChar w:fldCharType="separate"/>
+      </w:r>
+      <w:r>
+        <w:rPr>
+          <w:noProof/>
+        </w:rPr>
+        <w:t>4</w:t>
+      </w:r>
+      <w:r>
+        <w:rPr>
+          <w:noProof/>
+        </w:rPr>
+        <w:fldChar w:fldCharType="end"/>
+      </w:r>
       <w:bookmarkEnd w:id="8"/>
       <w:r>
         <w:t>: Compare Best Result to Expert 1</w:t>
@@ -6989,14 +7164,27 @@
       <w:r>
         <w:t xml:space="preserve">Table </w:t>
       </w:r>
-      <w:fldSimple w:instr=" SEQ Table \* ARABIC ">
-        <w:r>
-          <w:rPr>
-            <w:noProof/>
-          </w:rPr>
-          <w:t>5</w:t>
-        </w:r>
-      </w:fldSimple>
+      <w:r>
+        <w:fldChar w:fldCharType="begin"/>
+      </w:r>
+      <w:r>
+        <w:instrText xml:space="preserve"> SEQ Table \* ARABIC </w:instrText>
+      </w:r>
+      <w:r>
+        <w:fldChar w:fldCharType="separate"/>
+      </w:r>
+      <w:r>
+        <w:rPr>
+          <w:noProof/>
+        </w:rPr>
+        <w:t>5</w:t>
+      </w:r>
+      <w:r>
+        <w:rPr>
+          <w:noProof/>
+        </w:rPr>
+        <w:fldChar w:fldCharType="end"/>
+      </w:r>
       <w:bookmarkEnd w:id="9"/>
       <w:r>
         <w:t>: Compare Best Result to Expert 2</w:t>
@@ -7780,30 +7968,12 @@
     </w:p>
     <w:p>
       <w:r>
-        <w:t>As a follow up to this research</w:t>
-      </w:r>
-      <w:r>
-        <w:t xml:space="preserve">, different fitness functions could be </w:t>
-      </w:r>
-      <w:r>
-        <w:t>explored that may be better suited to specific applications than the simple fitness method used here</w:t>
-      </w:r>
-      <w:r>
-        <w:t xml:space="preserve">. An appropriate goal could be to find a fitness function that more accurately represents the way the human ear and brain hear and interpret audio. Such a scheme may incorporate a logarithmic function to attempt to model how humans experience subjective loudness. Alternatively, the fitness function could be tuned to optimize vocal patterns that are most useful to a particular speech recognition system, as to improve the quality of voice commands given to, for example, a mobile phone while driving. </w:t>
-      </w:r>
-    </w:p>
-    <w:p>
-      <w:r>
-        <w:t xml:space="preserve">In an even larger expansion of this research, </w:t>
-      </w:r>
-      <w:r>
-        <w:t>different combinations of noise reduction algorithms could be evolved using a Genetic Programming approach</w:t>
-      </w:r>
-      <w:r>
-        <w:t>. This would allow</w:t>
-      </w:r>
-      <w:r>
-        <w:t xml:space="preserve"> the structure of the processing system</w:t>
+        <w:t xml:space="preserve">As a follow up to this research, different fitness functions could be explored that may be better suited to specific applications than the simple fitness method used here. An appropriate goal could be to find a fitness function that more accurately represents the way the human ear and brain hear and interpret audio. Such a scheme may incorporate a logarithmic function to attempt to model how humans experience subjective loudness. Alternatively, the fitness function could be tuned to optimize vocal patterns that are most useful to a particular speech recognition system, as to improve the quality of voice commands given to, for example, a mobile phone while driving. </w:t>
+      </w:r>
+    </w:p>
+    <w:p>
+      <w:r>
+        <w:t>In an even larger expansion of this research, different combinations of noise reduction algorithms could be evolved using a Genetic Programming approach. This would allow the structure of the processing system</w:t>
       </w:r>
       <w:r>
         <w:t xml:space="preserve"> to itself be</w:t>
@@ -7815,19 +7985,17 @@
         <w:t xml:space="preserve"> (shown in Figure 2)</w:t>
       </w:r>
       <w:r>
-        <w:t xml:space="preserve">. In this scenario, classical algorithms such as the ones used in this paper and other noise reduction algorithms could be combined with simpler operations such as addition and multiplication. </w:t>
+        <w:t xml:space="preserve">. In this scenario, classical algorithms such as the ones used in this paper and other noise reduction algorithms could be </w:t>
+      </w:r>
+      <w:r>
+        <w:lastRenderedPageBreak/>
+        <w:t xml:space="preserve">combined with simpler operations such as addition and multiplication. </w:t>
       </w:r>
       <w:r>
         <w:t>The audio input could be fed into these evolved structures and the output compared to the clean audio. Such a</w:t>
       </w:r>
-      <w:bookmarkStart w:id="10" w:name="_GoBack"/>
-      <w:bookmarkEnd w:id="10"/>
-      <w:r>
-        <w:t xml:space="preserve"> </w:t>
-      </w:r>
-      <w:r>
-        <w:lastRenderedPageBreak/>
-        <w:t xml:space="preserve">system could in theory find an overall best method for reducing noise using all known techniques. </w:t>
+      <w:r>
+        <w:t xml:space="preserve"> system could in theory find an overall best method for reducing noise using all known techniques. </w:t>
       </w:r>
     </w:p>
     <w:p>
@@ -7841,25 +8009,6 @@
         <w:spacing w:before="120"/>
       </w:pPr>
       <w:r>
-        <w:t>ACKNOWLEDGMENTS</w:t>
-      </w:r>
-    </w:p>
-    <w:p>
-      <w:pPr>
-        <w:pStyle w:val="BodyTextIndent"/>
-        <w:spacing w:after="120"/>
-        <w:ind w:firstLine="0"/>
-      </w:pPr>
-      <w:r>
-        <w:t>Our thanks to ACM SIGCHI for allowing us to modify templates they had developed.</w:t>
-      </w:r>
-    </w:p>
-    <w:p>
-      <w:pPr>
-        <w:pStyle w:val="Heading1"/>
-        <w:spacing w:before="120"/>
-      </w:pPr>
-      <w:r>
         <w:t>REFERENCES</w:t>
       </w:r>
     </w:p>
@@ -7898,23 +8047,7 @@
       </w:r>
       <w:proofErr w:type="spellEnd"/>
       <w:r>
-        <w:t xml:space="preserve"> </w:t>
-      </w:r>
-      <w:proofErr w:type="spellStart"/>
-      <w:r>
-        <w:t>Yann</w:t>
-      </w:r>
-      <w:proofErr w:type="spellEnd"/>
-      <w:r>
-        <w:t xml:space="preserve"> Soon, </w:t>
-      </w:r>
-      <w:proofErr w:type="spellStart"/>
-      <w:r>
-        <w:t>Soo</w:t>
-      </w:r>
-      <w:proofErr w:type="spellEnd"/>
-      <w:r>
-        <w:t xml:space="preserve"> Nee </w:t>
+        <w:t xml:space="preserve"> Yann Soon, Soo Nee </w:t>
       </w:r>
       <w:proofErr w:type="spellStart"/>
       <w:r>
@@ -8084,61 +8217,12 @@
       </w:r>
       <w:proofErr w:type="spellEnd"/>
       <w:r>
-        <w:t>=10.1.1.139.7369&amp;rep=rep1&amp;type=</w:t>
-      </w:r>
-      <w:proofErr w:type="spellStart"/>
-      <w:r>
-        <w:t>pdf</w:t>
-      </w:r>
-      <w:proofErr w:type="spellEnd"/>
+        <w:t>=10.1.1.139.7369&amp;rep=rep1&amp;type=pdf</w:t>
+      </w:r>
     </w:p>
     <w:p>
       <w:pPr>
         <w:pStyle w:val="References"/>
-      </w:pPr>
-      <w:r>
-        <w:rPr>
-          <w:rStyle w:val="Hyperlink"/>
-          <w:color w:val="auto"/>
-          <w:u w:val="none"/>
-        </w:rPr>
-        <w:t>Angus, Jamie and Howard, David. Acoustics and Psychoacoustics. 4th Ed. ISBN-13: 978-0240521756</w:t>
-      </w:r>
-      <w:r>
-        <w:rPr>
-          <w:rStyle w:val="Hyperlink"/>
-          <w:color w:val="auto"/>
-          <w:u w:val="none"/>
-        </w:rPr>
-        <w:t>.</w:t>
-      </w:r>
-    </w:p>
-    <w:p>
-      <w:pPr>
-        <w:pStyle w:val="References"/>
-        <w:numPr>
-          <w:ilvl w:val="0"/>
-          <w:numId w:val="0"/>
-        </w:numPr>
-      </w:pPr>
-    </w:p>
-    <w:p>
-      <w:pPr>
-        <w:pStyle w:val="References"/>
-        <w:numPr>
-          <w:ilvl w:val="0"/>
-          <w:numId w:val="0"/>
-        </w:numPr>
-        <w:ind w:left="360" w:hanging="360"/>
-      </w:pPr>
-    </w:p>
-    <w:p>
-      <w:pPr>
-        <w:pStyle w:val="References"/>
-        <w:numPr>
-          <w:ilvl w:val="0"/>
-          <w:numId w:val="0"/>
-        </w:numPr>
         <w:sectPr>
           <w:type w:val="continuous"/>
           <w:pgSz w:w="12240" w:h="15840" w:code="1"/>
@@ -8146,6 +8230,24 @@
           <w:cols w:num="2" w:space="475"/>
         </w:sectPr>
       </w:pPr>
+      <w:r>
+        <w:rPr>
+          <w:rStyle w:val="Hyperlink"/>
+          <w:color w:val="auto"/>
+          <w:u w:val="none"/>
+        </w:rPr>
+        <w:t>Angus, Jamie and Howard, David. Acoustics and Psychoacoustics. 4th Ed. ISBN-13: 978-0240521756</w:t>
+      </w:r>
+      <w:r>
+        <w:rPr>
+          <w:rStyle w:val="Hyperlink"/>
+          <w:color w:val="auto"/>
+          <w:u w:val="none"/>
+        </w:rPr>
+        <w:t>.</w:t>
+      </w:r>
+      <w:bookmarkStart w:id="10" w:name="_GoBack"/>
+      <w:bookmarkEnd w:id="10"/>
     </w:p>
     <w:p>
       <w:pPr>
@@ -9833,7 +9935,7 @@
 </file>
 
 <file path=customXml/itemProps1.xml><?xml version="1.0" encoding="utf-8"?>
-<ds:datastoreItem xmlns:ds="http://schemas.openxmlformats.org/officeDocument/2006/customXml" ds:itemID="{46128BE9-8FF9-4B5F-90BF-3E0F1ACF14DA}">
+<ds:datastoreItem xmlns:ds="http://schemas.openxmlformats.org/officeDocument/2006/customXml" ds:itemID="{FB78EA6E-3075-4146-AA4A-1DDF5657D8D2}">
   <ds:schemaRefs>
     <ds:schemaRef ds:uri="http://schemas.openxmlformats.org/officeDocument/2006/bibliography"/>
   </ds:schemaRefs>
